--- a/Verslagen/compute in 45.docx
+++ b/Verslagen/compute in 45.docx
@@ -41,7 +41,19 @@
         <w:rPr>
           <w:lang w:val="nl-NL"/>
         </w:rPr>
-        <w:t>was een andere manier gebruikt voor het vaststellen van het verkeer. In plaats van data op basis van rondes te verzamelen, is er een poging gedaan om dat constant te doen, en ook constant daaruit het verkeer afleiden.</w:t>
+        <w:t>was een andere manier gebruikt voor het vaststellen van het verkeer. In plaats van data op basis van rondes te verzamelen, is er een poging gedaan om dat constant te doen, en ook constant daaruit het verkeer af</w:t>
+      </w:r>
+      <w:r>
+        <w:rPr>
+          <w:lang w:val="nl-NL"/>
+        </w:rPr>
+        <w:t xml:space="preserve"> te </w:t>
+      </w:r>
+      <w:r>
+        <w:rPr>
+          <w:lang w:val="nl-NL"/>
+        </w:rPr>
+        <w:t>leiden.</w:t>
       </w:r>
     </w:p>
     <w:p>
@@ -91,7 +103,19 @@
         <w:rPr>
           <w:lang w:val="nl-NL"/>
         </w:rPr>
-        <w:t xml:space="preserve">. Vervolgens was het gemiddelde van die X frames van </w:t>
+        <w:t xml:space="preserve">. Vervolgens was het gemiddelde van die X frames </w:t>
+      </w:r>
+      <w:r>
+        <w:rPr>
+          <w:lang w:val="nl-NL"/>
+        </w:rPr>
+        <w:t>(</w:t>
+      </w:r>
+      <w:r>
+        <w:rPr>
+          <w:lang w:val="nl-NL"/>
+        </w:rPr>
+        <w:t xml:space="preserve">van </w:t>
       </w:r>
       <w:r>
         <w:rPr>
@@ -117,6 +141,14 @@
       </w:r>
       <w:r>
         <w:rPr>
+          <w:i/>
+          <w:iCs/>
+          <w:lang w:val="nl-NL"/>
+        </w:rPr>
+        <w:t>)</w:t>
+      </w:r>
+      <w:r>
+        <w:rPr>
           <w:lang w:val="nl-NL"/>
         </w:rPr>
         <w:t xml:space="preserve"> gebruikt als benadering voor de werkelijke aantal mensen die in of uit de l</w:t>
@@ -125,7 +157,1966 @@
         <w:rPr>
           <w:lang w:val="nl-NL"/>
         </w:rPr>
-        <w:t>ift staan. Deze getallen worden dan vergeleken met de gemiddelden van X-Y frames ‘geleden’. Uit het verschil kan ingaand of uitgaand verkeer gevonden zijn.</w:t>
+        <w:t>ift staan. Deze getallen worden dan vergeleken met de gemiddelden van X-Y</w:t>
+      </w:r>
+      <w:r>
+        <w:rPr>
+          <w:lang w:val="nl-NL"/>
+        </w:rPr>
+        <w:t xml:space="preserve"> tot X</w:t>
+      </w:r>
+      <w:r>
+        <w:rPr>
+          <w:lang w:val="nl-NL"/>
+        </w:rPr>
+        <w:t xml:space="preserve"> frames ‘geleden’. Uit het verschil kan ingaand of uitgaand verkeer gevonden zijn.</w:t>
+      </w:r>
+    </w:p>
+    <w:p>
+      <w:pPr>
+        <w:pStyle w:val="NoSpacing"/>
+        <w:rPr>
+          <w:lang w:val="nl-NL"/>
+        </w:rPr>
+      </w:pPr>
+    </w:p>
+    <w:p>
+      <w:pPr>
+        <w:pStyle w:val="NoSpacing"/>
+        <w:rPr>
+          <w:lang w:val="nl-NL"/>
+        </w:rPr>
+      </w:pPr>
+      <w:r>
+        <w:rPr>
+          <w:noProof/>
+          <w:lang w:eastAsia="en-GB"/>
+        </w:rPr>
+        <mc:AlternateContent>
+          <mc:Choice Requires="wpg">
+            <w:drawing>
+              <wp:anchor distT="0" distB="0" distL="114300" distR="114300" simplePos="0" relativeHeight="251664384" behindDoc="0" locked="0" layoutInCell="1" allowOverlap="1" wp14:anchorId="6299D0E7" wp14:editId="41F0153F">
+                <wp:simplePos x="0" y="0"/>
+                <wp:positionH relativeFrom="column">
+                  <wp:posOffset>2095500</wp:posOffset>
+                </wp:positionH>
+                <wp:positionV relativeFrom="paragraph">
+                  <wp:posOffset>1280795</wp:posOffset>
+                </wp:positionV>
+                <wp:extent cx="1294765" cy="590550"/>
+                <wp:effectExtent l="95250" t="0" r="19685" b="57150"/>
+                <wp:wrapNone/>
+                <wp:docPr id="16" name="Group 16"/>
+                <wp:cNvGraphicFramePr/>
+                <a:graphic xmlns:a="http://schemas.openxmlformats.org/drawingml/2006/main">
+                  <a:graphicData uri="http://schemas.microsoft.com/office/word/2010/wordprocessingGroup">
+                    <wpg:wgp>
+                      <wpg:cNvGrpSpPr/>
+                      <wpg:grpSpPr>
+                        <a:xfrm>
+                          <a:off x="0" y="0"/>
+                          <a:ext cx="1294765" cy="590550"/>
+                          <a:chOff x="0" y="0"/>
+                          <a:chExt cx="1294765" cy="590550"/>
+                        </a:xfrm>
+                      </wpg:grpSpPr>
+                      <wps:wsp>
+                        <wps:cNvPr id="14" name="Elbow Connector 14"/>
+                        <wps:cNvCnPr/>
+                        <wps:spPr>
+                          <a:xfrm rot="10800000" flipV="1">
+                            <a:off x="9525" y="0"/>
+                            <a:ext cx="1285240" cy="457200"/>
+                          </a:xfrm>
+                          <a:prstGeom prst="bentConnector3">
+                            <a:avLst>
+                              <a:gd name="adj1" fmla="val 20356"/>
+                            </a:avLst>
+                          </a:prstGeom>
+                        </wps:spPr>
+                        <wps:style>
+                          <a:lnRef idx="1">
+                            <a:schemeClr val="accent1"/>
+                          </a:lnRef>
+                          <a:fillRef idx="0">
+                            <a:schemeClr val="accent1"/>
+                          </a:fillRef>
+                          <a:effectRef idx="0">
+                            <a:schemeClr val="accent1"/>
+                          </a:effectRef>
+                          <a:fontRef idx="minor">
+                            <a:schemeClr val="tx1"/>
+                          </a:fontRef>
+                        </wps:style>
+                        <wps:bodyPr/>
+                      </wps:wsp>
+                      <wps:wsp>
+                        <wps:cNvPr id="15" name="Straight Arrow Connector 15"/>
+                        <wps:cNvCnPr/>
+                        <wps:spPr>
+                          <a:xfrm>
+                            <a:off x="0" y="457200"/>
+                            <a:ext cx="0" cy="133350"/>
+                          </a:xfrm>
+                          <a:prstGeom prst="straightConnector1">
+                            <a:avLst/>
+                          </a:prstGeom>
+                          <a:ln>
+                            <a:tailEnd type="arrow"/>
+                          </a:ln>
+                        </wps:spPr>
+                        <wps:style>
+                          <a:lnRef idx="1">
+                            <a:schemeClr val="accent1"/>
+                          </a:lnRef>
+                          <a:fillRef idx="0">
+                            <a:schemeClr val="accent1"/>
+                          </a:fillRef>
+                          <a:effectRef idx="0">
+                            <a:schemeClr val="accent1"/>
+                          </a:effectRef>
+                          <a:fontRef idx="minor">
+                            <a:schemeClr val="tx1"/>
+                          </a:fontRef>
+                        </wps:style>
+                        <wps:bodyPr/>
+                      </wps:wsp>
+                    </wpg:wgp>
+                  </a:graphicData>
+                </a:graphic>
+              </wp:anchor>
+            </w:drawing>
+          </mc:Choice>
+          <mc:Fallback>
+            <w:pict>
+              <v:group id="Group 16" o:spid="_x0000_s1026" style="position:absolute;margin-left:165pt;margin-top:100.85pt;width:101.95pt;height:46.5pt;z-index:251664384" coordsize="12947,5905" o:gfxdata="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">
+                <v:shapetype id="_x0000_t34" coordsize="21600,21600" o:spt="34" o:oned="t" adj="10800" path="m,l@0,0@0,21600,21600,21600e" filled="f">
+                  <v:stroke joinstyle="miter"/>
+                  <v:formulas>
+                    <v:f eqn="val #0"/>
+                  </v:formulas>
+                  <v:path arrowok="t" fillok="f" o:connecttype="none"/>
+                  <v:handles>
+                    <v:h position="#0,center"/>
+                  </v:handles>
+                  <o:lock v:ext="edit" shapetype="t"/>
+                </v:shapetype>
+                <v:shape id="Elbow Connector 14" o:spid="_x0000_s1027" type="#_x0000_t34" style="position:absolute;left:95;width:12852;height:4572;rotation:180;flip:y;visibility:visible;mso-wrap-style:square" o:connectortype="elbow" o:gfxdata="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" adj="4397" strokecolor="#4579b8 [3044]"/>
+                <v:shapetype id="_x0000_t32" coordsize="21600,21600" o:spt="32" o:oned="t" path="m,l21600,21600e" filled="f">
+                  <v:path arrowok="t" fillok="f" o:connecttype="none"/>
+                  <o:lock v:ext="edit" shapetype="t"/>
+                </v:shapetype>
+                <v:shape id="Straight Arrow Connector 15" o:spid="_x0000_s1028" type="#_x0000_t32" style="position:absolute;top:4572;width:0;height:1333;visibility:visible;mso-wrap-style:square" o:connectortype="straight" o:gfxdata="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" strokecolor="#4579b8 [3044]">
+                  <v:stroke endarrow="open"/>
+                </v:shape>
+              </v:group>
+            </w:pict>
+          </mc:Fallback>
+        </mc:AlternateContent>
+      </w:r>
+      <w:r>
+        <w:rPr>
+          <w:noProof/>
+          <w:lang w:eastAsia="en-GB"/>
+        </w:rPr>
+        <mc:AlternateContent>
+          <mc:Choice Requires="wps">
+            <w:drawing>
+              <wp:anchor distT="0" distB="0" distL="114300" distR="114300" simplePos="0" relativeHeight="251663360" behindDoc="0" locked="0" layoutInCell="1" allowOverlap="1" wp14:anchorId="326BD7DF" wp14:editId="6E455283">
+                <wp:simplePos x="0" y="0"/>
+                <wp:positionH relativeFrom="column">
+                  <wp:posOffset>1393033</wp:posOffset>
+                </wp:positionH>
+                <wp:positionV relativeFrom="paragraph">
+                  <wp:posOffset>1645128</wp:posOffset>
+                </wp:positionV>
+                <wp:extent cx="414335" cy="180973"/>
+                <wp:effectExtent l="2540" t="0" r="102870" b="64770"/>
+                <wp:wrapNone/>
+                <wp:docPr id="9" name="Elbow Connector 9"/>
+                <wp:cNvGraphicFramePr/>
+                <a:graphic xmlns:a="http://schemas.openxmlformats.org/drawingml/2006/main">
+                  <a:graphicData uri="http://schemas.microsoft.com/office/word/2010/wordprocessingShape">
+                    <wps:wsp>
+                      <wps:cNvCnPr/>
+                      <wps:spPr>
+                        <a:xfrm rot="16200000" flipH="1">
+                          <a:off x="0" y="0"/>
+                          <a:ext cx="414335" cy="180973"/>
+                        </a:xfrm>
+                        <a:prstGeom prst="bentConnector3">
+                          <a:avLst/>
+                        </a:prstGeom>
+                        <a:ln>
+                          <a:tailEnd type="arrow"/>
+                        </a:ln>
+                      </wps:spPr>
+                      <wps:style>
+                        <a:lnRef idx="1">
+                          <a:schemeClr val="accent1"/>
+                        </a:lnRef>
+                        <a:fillRef idx="0">
+                          <a:schemeClr val="accent1"/>
+                        </a:fillRef>
+                        <a:effectRef idx="0">
+                          <a:schemeClr val="accent1"/>
+                        </a:effectRef>
+                        <a:fontRef idx="minor">
+                          <a:schemeClr val="tx1"/>
+                        </a:fontRef>
+                      </wps:style>
+                      <wps:bodyPr/>
+                    </wps:wsp>
+                  </a:graphicData>
+                </a:graphic>
+                <wp14:sizeRelH relativeFrom="margin">
+                  <wp14:pctWidth>0</wp14:pctWidth>
+                </wp14:sizeRelH>
+                <wp14:sizeRelV relativeFrom="margin">
+                  <wp14:pctHeight>0</wp14:pctHeight>
+                </wp14:sizeRelV>
+              </wp:anchor>
+            </w:drawing>
+          </mc:Choice>
+          <mc:Fallback>
+            <w:pict>
+              <v:shape id="Elbow Connector 9" o:spid="_x0000_s1026" type="#_x0000_t34" style="position:absolute;margin-left:109.7pt;margin-top:129.55pt;width:32.6pt;height:14.25pt;rotation:90;flip:x;z-index:251663360;visibility:visible;mso-wrap-style:square;mso-width-percent:0;mso-height-percent:0;mso-wrap-distance-left:9pt;mso-wrap-distance-top:0;mso-wrap-distance-right:9pt;mso-wrap-distance-bottom:0;mso-position-horizontal:absolute;mso-position-horizontal-relative:text;mso-position-vertical:absolute;mso-position-vertical-relative:text;mso-width-percent:0;mso-height-percent:0;mso-width-relative:margin;mso-height-relative:margin" o:gfxdata="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" strokecolor="#4579b8 [3044]">
+                <v:stroke endarrow="open"/>
+              </v:shape>
+            </w:pict>
+          </mc:Fallback>
+        </mc:AlternateContent>
+      </w:r>
+      <w:r>
+        <w:rPr>
+          <w:noProof/>
+          <w:lang w:eastAsia="en-GB"/>
+        </w:rPr>
+        <mc:AlternateContent>
+          <mc:Choice Requires="wps">
+            <w:drawing>
+              <wp:anchor distT="0" distB="0" distL="114300" distR="114300" simplePos="0" relativeHeight="251662336" behindDoc="0" locked="0" layoutInCell="1" allowOverlap="1" wp14:anchorId="747B56E2" wp14:editId="3AC12080">
+                <wp:simplePos x="0" y="0"/>
+                <wp:positionH relativeFrom="column">
+                  <wp:posOffset>1562100</wp:posOffset>
+                </wp:positionH>
+                <wp:positionV relativeFrom="paragraph">
+                  <wp:posOffset>1852295</wp:posOffset>
+                </wp:positionV>
+                <wp:extent cx="3324225" cy="361950"/>
+                <wp:effectExtent l="0" t="0" r="9525" b="0"/>
+                <wp:wrapNone/>
+                <wp:docPr id="8" name="Text Box 2"/>
+                <wp:cNvGraphicFramePr>
+                  <a:graphicFrameLocks xmlns:a="http://schemas.openxmlformats.org/drawingml/2006/main"/>
+                </wp:cNvGraphicFramePr>
+                <a:graphic xmlns:a="http://schemas.openxmlformats.org/drawingml/2006/main">
+                  <a:graphicData uri="http://schemas.microsoft.com/office/word/2010/wordprocessingShape">
+                    <wps:wsp>
+                      <wps:cNvSpPr txBox="1">
+                        <a:spLocks noChangeArrowheads="1"/>
+                      </wps:cNvSpPr>
+                      <wps:spPr bwMode="auto">
+                        <a:xfrm>
+                          <a:off x="0" y="0"/>
+                          <a:ext cx="3324225" cy="361950"/>
+                        </a:xfrm>
+                        <a:prstGeom prst="rect">
+                          <a:avLst/>
+                        </a:prstGeom>
+                        <a:solidFill>
+                          <a:srgbClr val="FFFFFF"/>
+                        </a:solidFill>
+                        <a:ln w="9525">
+                          <a:noFill/>
+                          <a:miter lim="800000"/>
+                          <a:headEnd/>
+                          <a:tailEnd/>
+                        </a:ln>
+                      </wps:spPr>
+                      <wps:txbx>
+                        <w:txbxContent>
+                          <w:p>
+                            <w:pPr>
+                              <w:rPr>
+                                <w:i/>
+                                <w:iCs/>
+                                <w:sz w:val="36"/>
+                                <w:szCs w:val="36"/>
+                                <w:lang w:val="nl-NL"/>
+                              </w:rPr>
+                            </w:pPr>
+                            <w:r>
+                              <w:rPr>
+                                <w:i/>
+                                <w:iCs/>
+                                <w:sz w:val="36"/>
+                                <w:szCs w:val="36"/>
+                                <w:lang w:val="nl-NL"/>
+                              </w:rPr>
+                              <w:t>A – B = ingaand/uitgaand verkeer</w:t>
+                            </w:r>
+                          </w:p>
+                        </w:txbxContent>
+                      </wps:txbx>
+                      <wps:bodyPr rot="0" vert="horz" wrap="square" lIns="91440" tIns="45720" rIns="91440" bIns="45720" anchor="t" anchorCtr="0">
+                        <a:noAutofit/>
+                      </wps:bodyPr>
+                    </wps:wsp>
+                  </a:graphicData>
+                </a:graphic>
+                <wp14:sizeRelH relativeFrom="margin">
+                  <wp14:pctWidth>0</wp14:pctWidth>
+                </wp14:sizeRelH>
+                <wp14:sizeRelV relativeFrom="margin">
+                  <wp14:pctHeight>0</wp14:pctHeight>
+                </wp14:sizeRelV>
+              </wp:anchor>
+            </w:drawing>
+          </mc:Choice>
+          <mc:Fallback>
+            <w:pict>
+              <v:shapetype id="_x0000_t202" coordsize="21600,21600" o:spt="202" path="m,l,21600r21600,l21600,xe">
+                <v:stroke joinstyle="miter"/>
+                <v:path gradientshapeok="t" o:connecttype="rect"/>
+              </v:shapetype>
+              <v:shape id="Text Box 2" o:spid="_x0000_s1026" type="#_x0000_t202" style="position:absolute;margin-left:123pt;margin-top:145.85pt;width:261.75pt;height:28.5pt;z-index:251662336;visibility:visible;mso-wrap-style:square;mso-width-percent:0;mso-height-percent:0;mso-wrap-distance-left:9pt;mso-wrap-distance-top:0;mso-wrap-distance-right:9pt;mso-wrap-distance-bottom:0;mso-position-horizontal:absolute;mso-position-horizontal-relative:text;mso-position-vertical:absolute;mso-position-vertical-relative:text;mso-width-percent:0;mso-height-percent:0;mso-width-relative:margin;mso-height-relative:margin;v-text-anchor:top" o:gfxdata="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" stroked="f">
+                <v:textbox>
+                  <w:txbxContent>
+                    <w:p>
+                      <w:pPr>
+                        <w:rPr>
+                          <w:i/>
+                          <w:iCs/>
+                          <w:sz w:val="36"/>
+                          <w:szCs w:val="36"/>
+                          <w:lang w:val="nl-NL"/>
+                        </w:rPr>
+                      </w:pPr>
+                      <w:r>
+                        <w:rPr>
+                          <w:i/>
+                          <w:iCs/>
+                          <w:sz w:val="36"/>
+                          <w:szCs w:val="36"/>
+                          <w:lang w:val="nl-NL"/>
+                        </w:rPr>
+                        <w:t>A – B = ingaand/uitgaand verkeer</w:t>
+                      </w:r>
+                    </w:p>
+                  </w:txbxContent>
+                </v:textbox>
+              </v:shape>
+            </w:pict>
+          </mc:Fallback>
+        </mc:AlternateContent>
+      </w:r>
+      <w:r>
+        <w:rPr>
+          <w:noProof/>
+          <w:lang w:eastAsia="en-GB"/>
+        </w:rPr>
+        <mc:AlternateContent>
+          <mc:Choice Requires="wpg">
+            <w:drawing>
+              <wp:anchor distT="0" distB="0" distL="114300" distR="114300" simplePos="0" relativeHeight="251661312" behindDoc="0" locked="0" layoutInCell="1" allowOverlap="1" wp14:anchorId="1E08A6D8" wp14:editId="4CF565DD">
+                <wp:simplePos x="0" y="0"/>
+                <wp:positionH relativeFrom="column">
+                  <wp:posOffset>866775</wp:posOffset>
+                </wp:positionH>
+                <wp:positionV relativeFrom="paragraph">
+                  <wp:posOffset>385445</wp:posOffset>
+                </wp:positionV>
+                <wp:extent cx="2343150" cy="1200150"/>
+                <wp:effectExtent l="0" t="0" r="19050" b="0"/>
+                <wp:wrapNone/>
+                <wp:docPr id="4" name="Group 4"/>
+                <wp:cNvGraphicFramePr/>
+                <a:graphic xmlns:a="http://schemas.openxmlformats.org/drawingml/2006/main">
+                  <a:graphicData uri="http://schemas.microsoft.com/office/word/2010/wordprocessingGroup">
+                    <wpg:wgp>
+                      <wpg:cNvGrpSpPr/>
+                      <wpg:grpSpPr>
+                        <a:xfrm>
+                          <a:off x="0" y="0"/>
+                          <a:ext cx="2343150" cy="1200150"/>
+                          <a:chOff x="0" y="0"/>
+                          <a:chExt cx="2343150" cy="1200150"/>
+                        </a:xfrm>
+                      </wpg:grpSpPr>
+                      <wps:wsp>
+                        <wps:cNvPr id="5" name="Left Brace 5"/>
+                        <wps:cNvSpPr/>
+                        <wps:spPr>
+                          <a:xfrm rot="16200000">
+                            <a:off x="923925" y="-923925"/>
+                            <a:ext cx="495300" cy="2343150"/>
+                          </a:xfrm>
+                          <a:prstGeom prst="leftBrace">
+                            <a:avLst>
+                              <a:gd name="adj1" fmla="val 8333"/>
+                              <a:gd name="adj2" fmla="val 49593"/>
+                            </a:avLst>
+                          </a:prstGeom>
+                        </wps:spPr>
+                        <wps:style>
+                          <a:lnRef idx="1">
+                            <a:schemeClr val="accent1"/>
+                          </a:lnRef>
+                          <a:fillRef idx="0">
+                            <a:schemeClr val="accent1"/>
+                          </a:fillRef>
+                          <a:effectRef idx="0">
+                            <a:schemeClr val="accent1"/>
+                          </a:effectRef>
+                          <a:fontRef idx="minor">
+                            <a:schemeClr val="tx1"/>
+                          </a:fontRef>
+                        </wps:style>
+                        <wps:bodyPr rot="0" spcFirstLastPara="0" vertOverflow="overflow" horzOverflow="overflow" vert="horz" wrap="square" lIns="91440" tIns="45720" rIns="91440" bIns="45720" numCol="1" spcCol="0" rtlCol="0" fromWordArt="0" anchor="ctr" anchorCtr="0" forceAA="0" compatLnSpc="1">
+                          <a:prstTxWarp prst="textNoShape">
+                            <a:avLst/>
+                          </a:prstTxWarp>
+                          <a:noAutofit/>
+                        </wps:bodyPr>
+                      </wps:wsp>
+                      <wps:wsp>
+                        <wps:cNvPr id="6" name="Text Box 2"/>
+                        <wps:cNvSpPr txBox="1">
+                          <a:spLocks noChangeArrowheads="1"/>
+                        </wps:cNvSpPr>
+                        <wps:spPr bwMode="auto">
+                          <a:xfrm>
+                            <a:off x="133350" y="504825"/>
+                            <a:ext cx="2095500" cy="695325"/>
+                          </a:xfrm>
+                          <a:prstGeom prst="rect">
+                            <a:avLst/>
+                          </a:prstGeom>
+                          <a:solidFill>
+                            <a:srgbClr val="FFFFFF"/>
+                          </a:solidFill>
+                          <a:ln w="9525">
+                            <a:noFill/>
+                            <a:miter lim="800000"/>
+                            <a:headEnd/>
+                            <a:tailEnd/>
+                          </a:ln>
+                        </wps:spPr>
+                        <wps:txbx>
+                          <w:txbxContent>
+                            <w:p>
+                              <w:pPr>
+                                <w:rPr>
+                                  <w:i/>
+                                  <w:iCs/>
+                                  <w:lang w:val="nl-NL"/>
+                                </w:rPr>
+                              </w:pPr>
+                              <w:r>
+                                <w:rPr>
+                                  <w:i/>
+                                  <w:iCs/>
+                                  <w:lang w:val="nl-NL"/>
+                                </w:rPr>
+                                <w:t xml:space="preserve">Gemiddelde van </w:t>
+                              </w:r>
+                              <w:r>
+                                <w:rPr>
+                                  <w:i/>
+                                  <w:iCs/>
+                                  <w:lang w:val="nl-NL"/>
+                                </w:rPr>
+                                <w:t xml:space="preserve">frame </w:t>
+                              </w:r>
+                              <w:r>
+                                <w:rPr>
+                                  <w:i/>
+                                  <w:iCs/>
+                                  <w:lang w:val="nl-NL"/>
+                                </w:rPr>
+                                <w:t>X</w:t>
+                              </w:r>
+                              <w:r>
+                                <w:rPr>
+                                  <w:i/>
+                                  <w:iCs/>
+                                  <w:lang w:val="nl-NL"/>
+                                </w:rPr>
+                                <w:t>-Y tot frame  X</w:t>
+                              </w:r>
+                              <w:r>
+                                <w:rPr>
+                                  <w:i/>
+                                  <w:iCs/>
+                                  <w:lang w:val="nl-NL"/>
+                                </w:rPr>
+                                <w:t xml:space="preserve"> (het aantal personen in/uit </w:t>
+                              </w:r>
+                              <w:r>
+                                <w:rPr>
+                                  <w:i/>
+                                  <w:iCs/>
+                                  <w:lang w:val="nl-NL"/>
+                                </w:rPr>
+                                <w:t>een moment geleden</w:t>
+                              </w:r>
+                              <w:r>
+                                <w:rPr>
+                                  <w:i/>
+                                  <w:iCs/>
+                                  <w:lang w:val="nl-NL"/>
+                                </w:rPr>
+                                <w:t>).</w:t>
+                              </w:r>
+                            </w:p>
+                          </w:txbxContent>
+                        </wps:txbx>
+                        <wps:bodyPr rot="0" vert="horz" wrap="square" lIns="91440" tIns="45720" rIns="91440" bIns="45720" anchor="t" anchorCtr="0">
+                          <a:noAutofit/>
+                        </wps:bodyPr>
+                      </wps:wsp>
+                    </wpg:wgp>
+                  </a:graphicData>
+                </a:graphic>
+              </wp:anchor>
+            </w:drawing>
+          </mc:Choice>
+          <mc:Fallback>
+            <w:pict>
+              <v:group id="Group 4" o:spid="_x0000_s1027" style="position:absolute;margin-left:68.25pt;margin-top:30.35pt;width:184.5pt;height:94.5pt;z-index:251661312" coordsize="23431,12001" o:gfxdata="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">
+                <v:shapetype id="_x0000_t87" coordsize="21600,21600" o:spt="87" adj="1800,10800" path="m21600,qx10800@0l10800@2qy0@11,10800@3l10800@1qy21600,21600e" filled="f">
+                  <v:formulas>
+                    <v:f eqn="val #0"/>
+                    <v:f eqn="sum 21600 0 #0"/>
+                    <v:f eqn="sum #1 0 #0"/>
+                    <v:f eqn="sum #1 #0 0"/>
+                    <v:f eqn="prod #0 9598 32768"/>
+                    <v:f eqn="sum 21600 0 @4"/>
+                    <v:f eqn="sum 21600 0 #1"/>
+                    <v:f eqn="min #1 @6"/>
+                    <v:f eqn="prod @7 1 2"/>
+                    <v:f eqn="prod #0 2 1"/>
+                    <v:f eqn="sum 21600 0 @9"/>
+                    <v:f eqn="val #1"/>
+                  </v:formulas>
+                  <v:path arrowok="t" o:connecttype="custom" o:connectlocs="21600,0;0,10800;21600,21600" textboxrect="13963,@4,21600,@5"/>
+                  <v:handles>
+                    <v:h position="center,#0" yrange="0,@8"/>
+                    <v:h position="topLeft,#1" yrange="@9,@10"/>
+                  </v:handles>
+                </v:shapetype>
+                <v:shape id="Left Brace 5" o:spid="_x0000_s1028" type="#_x0000_t87" style="position:absolute;left:9239;top:-9239;width:4953;height:23431;rotation:-90;visibility:visible;mso-wrap-style:square;v-text-anchor:middle" o:gfxdata="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" adj="380,10712" strokecolor="#4579b8 [3044]"/>
+                <v:shape id="_x0000_s1029" type="#_x0000_t202" style="position:absolute;left:1333;top:5048;width:20955;height:6953;visibility:visible;mso-wrap-style:square;v-text-anchor:top" o:gfxdata="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" stroked="f">
+                  <v:textbox>
+                    <w:txbxContent>
+                      <w:p>
+                        <w:pPr>
+                          <w:rPr>
+                            <w:i/>
+                            <w:iCs/>
+                            <w:lang w:val="nl-NL"/>
+                          </w:rPr>
+                        </w:pPr>
+                        <w:r>
+                          <w:rPr>
+                            <w:i/>
+                            <w:iCs/>
+                            <w:lang w:val="nl-NL"/>
+                          </w:rPr>
+                          <w:t xml:space="preserve">Gemiddelde van </w:t>
+                        </w:r>
+                        <w:r>
+                          <w:rPr>
+                            <w:i/>
+                            <w:iCs/>
+                            <w:lang w:val="nl-NL"/>
+                          </w:rPr>
+                          <w:t xml:space="preserve">frame </w:t>
+                        </w:r>
+                        <w:r>
+                          <w:rPr>
+                            <w:i/>
+                            <w:iCs/>
+                            <w:lang w:val="nl-NL"/>
+                          </w:rPr>
+                          <w:t>X</w:t>
+                        </w:r>
+                        <w:r>
+                          <w:rPr>
+                            <w:i/>
+                            <w:iCs/>
+                            <w:lang w:val="nl-NL"/>
+                          </w:rPr>
+                          <w:t>-Y tot frame  X</w:t>
+                        </w:r>
+                        <w:r>
+                          <w:rPr>
+                            <w:i/>
+                            <w:iCs/>
+                            <w:lang w:val="nl-NL"/>
+                          </w:rPr>
+                          <w:t xml:space="preserve"> (het aantal personen in/uit </w:t>
+                        </w:r>
+                        <w:r>
+                          <w:rPr>
+                            <w:i/>
+                            <w:iCs/>
+                            <w:lang w:val="nl-NL"/>
+                          </w:rPr>
+                          <w:t>een moment geleden</w:t>
+                        </w:r>
+                        <w:r>
+                          <w:rPr>
+                            <w:i/>
+                            <w:iCs/>
+                            <w:lang w:val="nl-NL"/>
+                          </w:rPr>
+                          <w:t>).</w:t>
+                        </w:r>
+                      </w:p>
+                    </w:txbxContent>
+                  </v:textbox>
+                </v:shape>
+              </v:group>
+            </w:pict>
+          </mc:Fallback>
+        </mc:AlternateContent>
+      </w:r>
+      <w:r>
+        <w:rPr>
+          <w:noProof/>
+          <w:lang w:eastAsia="en-GB"/>
+        </w:rPr>
+        <mc:AlternateContent>
+          <mc:Choice Requires="wpg">
+            <w:drawing>
+              <wp:anchor distT="0" distB="0" distL="114300" distR="114300" simplePos="0" relativeHeight="251660288" behindDoc="0" locked="0" layoutInCell="1" allowOverlap="1" wp14:anchorId="7D51AE5E" wp14:editId="419B393F">
+                <wp:simplePos x="0" y="0"/>
+                <wp:positionH relativeFrom="column">
+                  <wp:posOffset>3257550</wp:posOffset>
+                </wp:positionH>
+                <wp:positionV relativeFrom="paragraph">
+                  <wp:posOffset>385445</wp:posOffset>
+                </wp:positionV>
+                <wp:extent cx="2343150" cy="1200150"/>
+                <wp:effectExtent l="0" t="0" r="19050" b="0"/>
+                <wp:wrapNone/>
+                <wp:docPr id="3" name="Group 3"/>
+                <wp:cNvGraphicFramePr/>
+                <a:graphic xmlns:a="http://schemas.openxmlformats.org/drawingml/2006/main">
+                  <a:graphicData uri="http://schemas.microsoft.com/office/word/2010/wordprocessingGroup">
+                    <wpg:wgp>
+                      <wpg:cNvGrpSpPr/>
+                      <wpg:grpSpPr>
+                        <a:xfrm>
+                          <a:off x="0" y="0"/>
+                          <a:ext cx="2343150" cy="1200150"/>
+                          <a:chOff x="0" y="0"/>
+                          <a:chExt cx="2343150" cy="1200150"/>
+                        </a:xfrm>
+                      </wpg:grpSpPr>
+                      <wps:wsp>
+                        <wps:cNvPr id="2" name="Left Brace 2"/>
+                        <wps:cNvSpPr/>
+                        <wps:spPr>
+                          <a:xfrm rot="16200000">
+                            <a:off x="923925" y="-923925"/>
+                            <a:ext cx="495300" cy="2343150"/>
+                          </a:xfrm>
+                          <a:prstGeom prst="leftBrace">
+                            <a:avLst>
+                              <a:gd name="adj1" fmla="val 8333"/>
+                              <a:gd name="adj2" fmla="val 49593"/>
+                            </a:avLst>
+                          </a:prstGeom>
+                        </wps:spPr>
+                        <wps:style>
+                          <a:lnRef idx="1">
+                            <a:schemeClr val="accent1"/>
+                          </a:lnRef>
+                          <a:fillRef idx="0">
+                            <a:schemeClr val="accent1"/>
+                          </a:fillRef>
+                          <a:effectRef idx="0">
+                            <a:schemeClr val="accent1"/>
+                          </a:effectRef>
+                          <a:fontRef idx="minor">
+                            <a:schemeClr val="tx1"/>
+                          </a:fontRef>
+                        </wps:style>
+                        <wps:bodyPr rot="0" spcFirstLastPara="0" vertOverflow="overflow" horzOverflow="overflow" vert="horz" wrap="square" lIns="91440" tIns="45720" rIns="91440" bIns="45720" numCol="1" spcCol="0" rtlCol="0" fromWordArt="0" anchor="ctr" anchorCtr="0" forceAA="0" compatLnSpc="1">
+                          <a:prstTxWarp prst="textNoShape">
+                            <a:avLst/>
+                          </a:prstTxWarp>
+                          <a:noAutofit/>
+                        </wps:bodyPr>
+                      </wps:wsp>
+                      <wps:wsp>
+                        <wps:cNvPr id="307" name="Text Box 2"/>
+                        <wps:cNvSpPr txBox="1">
+                          <a:spLocks noChangeArrowheads="1"/>
+                        </wps:cNvSpPr>
+                        <wps:spPr bwMode="auto">
+                          <a:xfrm>
+                            <a:off x="133350" y="504825"/>
+                            <a:ext cx="2095500" cy="695325"/>
+                          </a:xfrm>
+                          <a:prstGeom prst="rect">
+                            <a:avLst/>
+                          </a:prstGeom>
+                          <a:solidFill>
+                            <a:srgbClr val="FFFFFF"/>
+                          </a:solidFill>
+                          <a:ln w="9525">
+                            <a:noFill/>
+                            <a:miter lim="800000"/>
+                            <a:headEnd/>
+                            <a:tailEnd/>
+                          </a:ln>
+                        </wps:spPr>
+                        <wps:txbx>
+                          <w:txbxContent>
+                            <w:p>
+                              <w:pPr>
+                                <w:rPr>
+                                  <w:i/>
+                                  <w:iCs/>
+                                  <w:lang w:val="nl-NL"/>
+                                </w:rPr>
+                              </w:pPr>
+                              <w:r>
+                                <w:rPr>
+                                  <w:i/>
+                                  <w:iCs/>
+                                  <w:lang w:val="nl-NL"/>
+                                </w:rPr>
+                                <w:t>Gemiddelde van X frames (het aantal personen in/uit op dit moment).</w:t>
+                              </w:r>
+                            </w:p>
+                          </w:txbxContent>
+                        </wps:txbx>
+                        <wps:bodyPr rot="0" vert="horz" wrap="square" lIns="91440" tIns="45720" rIns="91440" bIns="45720" anchor="t" anchorCtr="0">
+                          <a:noAutofit/>
+                        </wps:bodyPr>
+                      </wps:wsp>
+                    </wpg:wgp>
+                  </a:graphicData>
+                </a:graphic>
+              </wp:anchor>
+            </w:drawing>
+          </mc:Choice>
+          <mc:Fallback>
+            <w:pict>
+              <v:group id="Group 3" o:spid="_x0000_s1030" style="position:absolute;margin-left:256.5pt;margin-top:30.35pt;width:184.5pt;height:94.5pt;z-index:251660288" coordsize="23431,12001" o:gfxdata="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">
+                <v:shape id="Left Brace 2" o:spid="_x0000_s1031" type="#_x0000_t87" style="position:absolute;left:9239;top:-9239;width:4953;height:23431;rotation:-90;visibility:visible;mso-wrap-style:square;v-text-anchor:middle" o:gfxdata="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" adj="380,10712" strokecolor="#4579b8 [3044]"/>
+                <v:shape id="_x0000_s1032" type="#_x0000_t202" style="position:absolute;left:1333;top:5048;width:20955;height:6953;visibility:visible;mso-wrap-style:square;v-text-anchor:top" o:gfxdata="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" stroked="f">
+                  <v:textbox>
+                    <w:txbxContent>
+                      <w:p>
+                        <w:pPr>
+                          <w:rPr>
+                            <w:i/>
+                            <w:iCs/>
+                            <w:lang w:val="nl-NL"/>
+                          </w:rPr>
+                        </w:pPr>
+                        <w:r>
+                          <w:rPr>
+                            <w:i/>
+                            <w:iCs/>
+                            <w:lang w:val="nl-NL"/>
+                          </w:rPr>
+                          <w:t>Gemiddelde van X frames (het aantal personen in/uit op dit moment).</w:t>
+                        </w:r>
+                      </w:p>
+                    </w:txbxContent>
+                  </v:textbox>
+                </v:shape>
+              </v:group>
+            </w:pict>
+          </mc:Fallback>
+        </mc:AlternateContent>
+      </w:r>
+      <w:r>
+        <w:rPr>
+          <w:noProof/>
+          <w:lang w:eastAsia="en-GB"/>
+        </w:rPr>
+        <mc:AlternateContent>
+          <mc:Choice Requires="wps">
+            <w:drawing>
+              <wp:anchor distT="0" distB="0" distL="114300" distR="114300" simplePos="0" relativeHeight="251659264" behindDoc="0" locked="0" layoutInCell="1" allowOverlap="1" wp14:anchorId="7AEFEB58" wp14:editId="6124776B">
+                <wp:simplePos x="0" y="0"/>
+                <wp:positionH relativeFrom="column">
+                  <wp:posOffset>28575</wp:posOffset>
+                </wp:positionH>
+                <wp:positionV relativeFrom="paragraph">
+                  <wp:posOffset>71120</wp:posOffset>
+                </wp:positionV>
+                <wp:extent cx="5572125" cy="257175"/>
+                <wp:effectExtent l="0" t="0" r="28575" b="28575"/>
+                <wp:wrapNone/>
+                <wp:docPr id="1" name="Rectangle 1"/>
+                <wp:cNvGraphicFramePr/>
+                <a:graphic xmlns:a="http://schemas.openxmlformats.org/drawingml/2006/main">
+                  <a:graphicData uri="http://schemas.microsoft.com/office/word/2010/wordprocessingShape">
+                    <wps:wsp>
+                      <wps:cNvSpPr/>
+                      <wps:spPr>
+                        <a:xfrm>
+                          <a:off x="0" y="0"/>
+                          <a:ext cx="5572125" cy="257175"/>
+                        </a:xfrm>
+                        <a:prstGeom prst="rect">
+                          <a:avLst/>
+                        </a:prstGeom>
+                      </wps:spPr>
+                      <wps:style>
+                        <a:lnRef idx="2">
+                          <a:schemeClr val="accent1">
+                            <a:shade val="50000"/>
+                          </a:schemeClr>
+                        </a:lnRef>
+                        <a:fillRef idx="1">
+                          <a:schemeClr val="accent1"/>
+                        </a:fillRef>
+                        <a:effectRef idx="0">
+                          <a:schemeClr val="accent1"/>
+                        </a:effectRef>
+                        <a:fontRef idx="minor">
+                          <a:schemeClr val="lt1"/>
+                        </a:fontRef>
+                      </wps:style>
+                      <wps:txbx>
+                        <w:txbxContent>
+                          <w:p>
+                            <w:pPr>
+                              <w:rPr>
+                                <w:lang w:val="en-US"/>
+                              </w:rPr>
+                            </w:pPr>
+                            <w:r>
+                              <w:rPr>
+                                <w:lang w:val="en-US"/>
+                              </w:rPr>
+                              <w:t>&lt; Past</w:t>
+                            </w:r>
+                            <w:r>
+                              <w:rPr>
+                                <w:lang w:val="en-US"/>
+                              </w:rPr>
+                              <w:tab/>
+                            </w:r>
+                            <w:r>
+                              <w:rPr>
+                                <w:lang w:val="en-US"/>
+                              </w:rPr>
+                              <w:tab/>
+                            </w:r>
+                            <w:r>
+                              <w:rPr>
+                                <w:lang w:val="en-US"/>
+                              </w:rPr>
+                              <w:tab/>
+                            </w:r>
+                            <w:r>
+                              <w:rPr>
+                                <w:lang w:val="en-US"/>
+                              </w:rPr>
+                              <w:tab/>
+                            </w:r>
+                            <w:r>
+                              <w:rPr>
+                                <w:lang w:val="en-US"/>
+                              </w:rPr>
+                              <w:tab/>
+                              <w:t xml:space="preserve">      History</w:t>
+                            </w:r>
+                            <w:r>
+                              <w:rPr>
+                                <w:lang w:val="en-US"/>
+                              </w:rPr>
+                              <w:tab/>
+                            </w:r>
+                            <w:r>
+                              <w:rPr>
+                                <w:lang w:val="en-US"/>
+                              </w:rPr>
+                              <w:tab/>
+                            </w:r>
+                            <w:r>
+                              <w:rPr>
+                                <w:lang w:val="en-US"/>
+                              </w:rPr>
+                              <w:tab/>
+                            </w:r>
+                            <w:r>
+                              <w:rPr>
+                                <w:lang w:val="en-US"/>
+                              </w:rPr>
+                              <w:tab/>
+                              <w:t xml:space="preserve">         Present</w:t>
+                            </w:r>
+                          </w:p>
+                        </w:txbxContent>
+                      </wps:txbx>
+                      <wps:bodyPr rot="0" spcFirstLastPara="0" vertOverflow="overflow" horzOverflow="overflow" vert="horz" wrap="square" lIns="91440" tIns="45720" rIns="91440" bIns="45720" numCol="1" spcCol="0" rtlCol="0" fromWordArt="0" anchor="ctr" anchorCtr="0" forceAA="0" compatLnSpc="1">
+                        <a:prstTxWarp prst="textNoShape">
+                          <a:avLst/>
+                        </a:prstTxWarp>
+                        <a:noAutofit/>
+                      </wps:bodyPr>
+                    </wps:wsp>
+                  </a:graphicData>
+                </a:graphic>
+                <wp14:sizeRelH relativeFrom="margin">
+                  <wp14:pctWidth>0</wp14:pctWidth>
+                </wp14:sizeRelH>
+                <wp14:sizeRelV relativeFrom="margin">
+                  <wp14:pctHeight>0</wp14:pctHeight>
+                </wp14:sizeRelV>
+              </wp:anchor>
+            </w:drawing>
+          </mc:Choice>
+          <mc:Fallback>
+            <w:pict>
+              <v:rect id="Rectangle 1" o:spid="_x0000_s1033" style="position:absolute;margin-left:2.25pt;margin-top:5.6pt;width:438.75pt;height:20.25pt;z-index:251659264;visibility:visible;mso-wrap-style:square;mso-width-percent:0;mso-height-percent:0;mso-wrap-distance-left:9pt;mso-wrap-distance-top:0;mso-wrap-distance-right:9pt;mso-wrap-distance-bottom:0;mso-position-horizontal:absolute;mso-position-horizontal-relative:text;mso-position-vertical:absolute;mso-position-vertical-relative:text;mso-width-percent:0;mso-height-percent:0;mso-width-relative:margin;mso-height-relative:margin;v-text-anchor:middle" o:gfxdata="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" fillcolor="#4f81bd [3204]" strokecolor="#243f60 [1604]" strokeweight="2pt">
+                <v:textbox>
+                  <w:txbxContent>
+                    <w:p>
+                      <w:pPr>
+                        <w:rPr>
+                          <w:lang w:val="en-US"/>
+                        </w:rPr>
+                      </w:pPr>
+                      <w:r>
+                        <w:rPr>
+                          <w:lang w:val="en-US"/>
+                        </w:rPr>
+                        <w:t>&lt; Past</w:t>
+                      </w:r>
+                      <w:r>
+                        <w:rPr>
+                          <w:lang w:val="en-US"/>
+                        </w:rPr>
+                        <w:tab/>
+                      </w:r>
+                      <w:r>
+                        <w:rPr>
+                          <w:lang w:val="en-US"/>
+                        </w:rPr>
+                        <w:tab/>
+                      </w:r>
+                      <w:r>
+                        <w:rPr>
+                          <w:lang w:val="en-US"/>
+                        </w:rPr>
+                        <w:tab/>
+                      </w:r>
+                      <w:r>
+                        <w:rPr>
+                          <w:lang w:val="en-US"/>
+                        </w:rPr>
+                        <w:tab/>
+                      </w:r>
+                      <w:r>
+                        <w:rPr>
+                          <w:lang w:val="en-US"/>
+                        </w:rPr>
+                        <w:tab/>
+                        <w:t xml:space="preserve">      History</w:t>
+                      </w:r>
+                      <w:r>
+                        <w:rPr>
+                          <w:lang w:val="en-US"/>
+                        </w:rPr>
+                        <w:tab/>
+                      </w:r>
+                      <w:r>
+                        <w:rPr>
+                          <w:lang w:val="en-US"/>
+                        </w:rPr>
+                        <w:tab/>
+                      </w:r>
+                      <w:r>
+                        <w:rPr>
+                          <w:lang w:val="en-US"/>
+                        </w:rPr>
+                        <w:tab/>
+                      </w:r>
+                      <w:r>
+                        <w:rPr>
+                          <w:lang w:val="en-US"/>
+                        </w:rPr>
+                        <w:tab/>
+                        <w:t xml:space="preserve">         Present</w:t>
+                      </w:r>
+                    </w:p>
+                  </w:txbxContent>
+                </v:textbox>
+              </v:rect>
+            </w:pict>
+          </mc:Fallback>
+        </mc:AlternateContent>
+      </w:r>
+    </w:p>
+    <w:p>
+      <w:pPr>
+        <w:pStyle w:val="NoSpacing"/>
+        <w:rPr>
+          <w:lang w:val="nl-NL"/>
+        </w:rPr>
+      </w:pPr>
+    </w:p>
+    <w:p>
+      <w:pPr>
+        <w:pStyle w:val="NoSpacing"/>
+        <w:rPr>
+          <w:lang w:val="nl-NL"/>
+        </w:rPr>
+      </w:pPr>
+    </w:p>
+    <w:p>
+      <w:pPr>
+        <w:pStyle w:val="NoSpacing"/>
+        <w:rPr>
+          <w:lang w:val="nl-NL"/>
+        </w:rPr>
+      </w:pPr>
+    </w:p>
+    <w:p>
+      <w:pPr>
+        <w:pStyle w:val="NoSpacing"/>
+        <w:rPr>
+          <w:lang w:val="nl-NL"/>
+        </w:rPr>
+      </w:pPr>
+    </w:p>
+    <w:p>
+      <w:pPr>
+        <w:pStyle w:val="NoSpacing"/>
+        <w:rPr>
+          <w:lang w:val="nl-NL"/>
+        </w:rPr>
+      </w:pPr>
+    </w:p>
+    <w:p>
+      <w:pPr>
+        <w:pStyle w:val="NoSpacing"/>
+        <w:rPr>
+          <w:lang w:val="nl-NL"/>
+        </w:rPr>
+      </w:pPr>
+    </w:p>
+    <w:p>
+      <w:pPr>
+        <w:pStyle w:val="NoSpacing"/>
+        <w:rPr>
+          <w:lang w:val="nl-NL"/>
+        </w:rPr>
+      </w:pPr>
+    </w:p>
+    <w:p>
+      <w:pPr>
+        <w:pStyle w:val="NoSpacing"/>
+        <w:rPr>
+          <w:lang w:val="nl-NL"/>
+        </w:rPr>
+      </w:pPr>
+    </w:p>
+    <w:p>
+      <w:pPr>
+        <w:pStyle w:val="NoSpacing"/>
+        <w:rPr>
+          <w:lang w:val="nl-NL"/>
+        </w:rPr>
+      </w:pPr>
+    </w:p>
+    <w:p>
+      <w:pPr>
+        <w:pStyle w:val="NoSpacing"/>
+        <w:rPr>
+          <w:lang w:val="nl-NL"/>
+        </w:rPr>
+      </w:pPr>
+    </w:p>
+    <w:p>
+      <w:pPr>
+        <w:pStyle w:val="NoSpacing"/>
+        <w:rPr>
+          <w:lang w:val="nl-NL"/>
+        </w:rPr>
+      </w:pPr>
+    </w:p>
+    <w:p>
+      <w:pPr>
+        <w:pStyle w:val="NoSpacing"/>
+        <w:rPr>
+          <w:lang w:val="nl-NL"/>
+        </w:rPr>
+      </w:pPr>
+    </w:p>
+    <w:p>
+      <w:pPr>
+        <w:pStyle w:val="NoSpacing"/>
+        <w:rPr>
+          <w:lang w:val="nl-NL"/>
+        </w:rPr>
+      </w:pPr>
+    </w:p>
+    <w:p>
+      <w:pPr>
+        <w:pStyle w:val="NoSpacing"/>
+        <w:rPr>
+          <w:lang w:val="nl-NL"/>
+        </w:rPr>
+      </w:pPr>
+    </w:p>
+    <w:p>
+      <w:pPr>
+        <w:pStyle w:val="NoSpacing"/>
+        <w:rPr>
+          <w:lang w:val="nl-NL"/>
+        </w:rPr>
+      </w:pPr>
+      <w:r>
+        <w:rPr>
+          <w:lang w:val="nl-NL"/>
+        </w:rPr>
+        <w:t xml:space="preserve">Deze methode werd uiteindelijk niet gebruikt omdat het bleek onnauwkeurig te zijn wanneer er grote groepen van mensen in beeld waren. Hoe meer mensen in beeld staan – hoe groter de kans dat segmentatie en mens-detectie foutieve data opleveren. Let op dat het detecteren van deze ‘gaten’ (zie 6.y) in de reeks van </w:t>
+      </w:r>
+      <w:r>
+        <w:rPr>
+          <w:i/>
+          <w:iCs/>
+          <w:lang w:val="nl-NL"/>
+        </w:rPr>
+        <w:t xml:space="preserve">inStream </w:t>
+      </w:r>
+      <w:r>
+        <w:rPr>
+          <w:lang w:val="nl-NL"/>
+        </w:rPr>
+        <w:t xml:space="preserve">en </w:t>
+      </w:r>
+      <w:r>
+        <w:rPr>
+          <w:i/>
+          <w:iCs/>
+          <w:lang w:val="nl-NL"/>
+        </w:rPr>
+        <w:t>outStream</w:t>
+      </w:r>
+      <w:r>
+        <w:rPr>
+          <w:lang w:val="nl-NL"/>
+        </w:rPr>
+        <w:t xml:space="preserve"> werkt alleen wanneer alle frames uit die ronde beschikbaar zijn. Bijvoorbeeld in het volgende reeks:</w:t>
+      </w:r>
+    </w:p>
+    <w:p>
+      <w:pPr>
+        <w:pStyle w:val="NoSpacing"/>
+        <w:rPr>
+          <w:lang w:val="nl-NL"/>
+        </w:rPr>
+      </w:pPr>
+    </w:p>
+    <w:tbl>
+      <w:tblPr>
+        <w:tblStyle w:val="TableGrid"/>
+        <w:tblW w:w="0" w:type="auto"/>
+        <w:jc w:val="center"/>
+        <w:tblBorders>
+          <w:top w:val="none" w:sz="0" w:space="0" w:color="auto"/>
+          <w:left w:val="none" w:sz="0" w:space="0" w:color="auto"/>
+          <w:bottom w:val="none" w:sz="0" w:space="0" w:color="auto"/>
+          <w:right w:val="none" w:sz="0" w:space="0" w:color="auto"/>
+        </w:tblBorders>
+        <w:tblLook w:val="04A0" w:firstRow="1" w:lastRow="0" w:firstColumn="1" w:lastColumn="0" w:noHBand="0" w:noVBand="1"/>
+      </w:tblPr>
+      <w:tblGrid>
+        <w:gridCol w:w="1247"/>
+        <w:gridCol w:w="521"/>
+        <w:gridCol w:w="521"/>
+        <w:gridCol w:w="584"/>
+        <w:gridCol w:w="521"/>
+        <w:gridCol w:w="605"/>
+        <w:gridCol w:w="521"/>
+        <w:gridCol w:w="605"/>
+        <w:gridCol w:w="521"/>
+        <w:gridCol w:w="605"/>
+        <w:gridCol w:w="698"/>
+      </w:tblGrid>
+      <w:tr>
+        <w:trPr>
+          <w:trHeight w:val="383"/>
+          <w:jc w:val="center"/>
+        </w:trPr>
+        <w:tc>
+          <w:tcPr>
+            <w:tcW w:w="1247" w:type="dxa"/>
+            <w:vAlign w:val="center"/>
+          </w:tcPr>
+          <w:p>
+            <w:pPr>
+              <w:pStyle w:val="NoSpacing"/>
+              <w:jc w:val="center"/>
+              <w:rPr>
+                <w:lang w:val="nl-NL"/>
+              </w:rPr>
+            </w:pPr>
+            <w:r>
+              <w:rPr>
+                <w:lang w:val="nl-NL"/>
+              </w:rPr>
+              <w:t>Frame #</w:t>
+            </w:r>
+          </w:p>
+        </w:tc>
+        <w:tc>
+          <w:tcPr>
+            <w:tcW w:w="521" w:type="dxa"/>
+            <w:vAlign w:val="center"/>
+          </w:tcPr>
+          <w:p>
+            <w:pPr>
+              <w:pStyle w:val="NoSpacing"/>
+              <w:jc w:val="center"/>
+              <w:rPr>
+                <w:lang w:val="nl-NL"/>
+              </w:rPr>
+            </w:pPr>
+            <w:r>
+              <w:rPr>
+                <w:lang w:val="nl-NL"/>
+              </w:rPr>
+              <w:t>1</w:t>
+            </w:r>
+          </w:p>
+        </w:tc>
+        <w:tc>
+          <w:tcPr>
+            <w:tcW w:w="521" w:type="dxa"/>
+            <w:vAlign w:val="center"/>
+          </w:tcPr>
+          <w:p>
+            <w:pPr>
+              <w:pStyle w:val="NoSpacing"/>
+              <w:jc w:val="center"/>
+              <w:rPr>
+                <w:lang w:val="nl-NL"/>
+              </w:rPr>
+            </w:pPr>
+            <w:r>
+              <w:rPr>
+                <w:lang w:val="nl-NL"/>
+              </w:rPr>
+              <w:t>2</w:t>
+            </w:r>
+          </w:p>
+        </w:tc>
+        <w:tc>
+          <w:tcPr>
+            <w:tcW w:w="584" w:type="dxa"/>
+            <w:vAlign w:val="center"/>
+          </w:tcPr>
+          <w:p>
+            <w:pPr>
+              <w:pStyle w:val="NoSpacing"/>
+              <w:jc w:val="center"/>
+              <w:rPr>
+                <w:lang w:val="nl-NL"/>
+              </w:rPr>
+            </w:pPr>
+            <w:r>
+              <w:rPr>
+                <w:lang w:val="nl-NL"/>
+              </w:rPr>
+              <w:t>3</w:t>
+            </w:r>
+          </w:p>
+        </w:tc>
+        <w:tc>
+          <w:tcPr>
+            <w:tcW w:w="521" w:type="dxa"/>
+            <w:vAlign w:val="center"/>
+          </w:tcPr>
+          <w:p>
+            <w:pPr>
+              <w:pStyle w:val="NoSpacing"/>
+              <w:jc w:val="center"/>
+              <w:rPr>
+                <w:lang w:val="nl-NL"/>
+              </w:rPr>
+            </w:pPr>
+            <w:r>
+              <w:rPr>
+                <w:lang w:val="nl-NL"/>
+              </w:rPr>
+              <w:t>4</w:t>
+            </w:r>
+          </w:p>
+        </w:tc>
+        <w:tc>
+          <w:tcPr>
+            <w:tcW w:w="605" w:type="dxa"/>
+            <w:vAlign w:val="center"/>
+          </w:tcPr>
+          <w:p>
+            <w:pPr>
+              <w:pStyle w:val="NoSpacing"/>
+              <w:jc w:val="center"/>
+              <w:rPr>
+                <w:lang w:val="nl-NL"/>
+              </w:rPr>
+            </w:pPr>
+            <w:r>
+              <w:rPr>
+                <w:lang w:val="nl-NL"/>
+              </w:rPr>
+              <w:t>5</w:t>
+            </w:r>
+          </w:p>
+        </w:tc>
+        <w:tc>
+          <w:tcPr>
+            <w:tcW w:w="521" w:type="dxa"/>
+            <w:vAlign w:val="center"/>
+          </w:tcPr>
+          <w:p>
+            <w:pPr>
+              <w:pStyle w:val="NoSpacing"/>
+              <w:jc w:val="center"/>
+              <w:rPr>
+                <w:lang w:val="nl-NL"/>
+              </w:rPr>
+            </w:pPr>
+            <w:r>
+              <w:rPr>
+                <w:lang w:val="nl-NL"/>
+              </w:rPr>
+              <w:t>6</w:t>
+            </w:r>
+          </w:p>
+        </w:tc>
+        <w:tc>
+          <w:tcPr>
+            <w:tcW w:w="605" w:type="dxa"/>
+            <w:vAlign w:val="center"/>
+          </w:tcPr>
+          <w:p>
+            <w:pPr>
+              <w:pStyle w:val="NoSpacing"/>
+              <w:jc w:val="center"/>
+              <w:rPr>
+                <w:lang w:val="nl-NL"/>
+              </w:rPr>
+            </w:pPr>
+            <w:r>
+              <w:rPr>
+                <w:lang w:val="nl-NL"/>
+              </w:rPr>
+              <w:t>7</w:t>
+            </w:r>
+          </w:p>
+        </w:tc>
+        <w:tc>
+          <w:tcPr>
+            <w:tcW w:w="521" w:type="dxa"/>
+            <w:vAlign w:val="center"/>
+          </w:tcPr>
+          <w:p>
+            <w:pPr>
+              <w:pStyle w:val="NoSpacing"/>
+              <w:jc w:val="center"/>
+              <w:rPr>
+                <w:lang w:val="nl-NL"/>
+              </w:rPr>
+            </w:pPr>
+            <w:r>
+              <w:rPr>
+                <w:lang w:val="nl-NL"/>
+              </w:rPr>
+              <w:t>8</w:t>
+            </w:r>
+          </w:p>
+        </w:tc>
+        <w:tc>
+          <w:tcPr>
+            <w:tcW w:w="605" w:type="dxa"/>
+            <w:vAlign w:val="center"/>
+          </w:tcPr>
+          <w:p>
+            <w:pPr>
+              <w:pStyle w:val="NoSpacing"/>
+              <w:jc w:val="center"/>
+              <w:rPr>
+                <w:lang w:val="nl-NL"/>
+              </w:rPr>
+            </w:pPr>
+            <w:r>
+              <w:rPr>
+                <w:lang w:val="nl-NL"/>
+              </w:rPr>
+              <w:t>9</w:t>
+            </w:r>
+          </w:p>
+        </w:tc>
+        <w:tc>
+          <w:tcPr>
+            <w:tcW w:w="698" w:type="dxa"/>
+            <w:vAlign w:val="center"/>
+          </w:tcPr>
+          <w:p>
+            <w:pPr>
+              <w:pStyle w:val="NoSpacing"/>
+              <w:jc w:val="center"/>
+              <w:rPr>
+                <w:lang w:val="nl-NL"/>
+              </w:rPr>
+            </w:pPr>
+            <w:r>
+              <w:rPr>
+                <w:lang w:val="nl-NL"/>
+              </w:rPr>
+              <w:t>10</w:t>
+            </w:r>
+          </w:p>
+        </w:tc>
+      </w:tr>
+      <w:tr>
+        <w:trPr>
+          <w:trHeight w:val="181"/>
+          <w:jc w:val="center"/>
+        </w:trPr>
+        <w:tc>
+          <w:tcPr>
+            <w:tcW w:w="1247" w:type="dxa"/>
+            <w:vAlign w:val="center"/>
+          </w:tcPr>
+          <w:p>
+            <w:pPr>
+              <w:pStyle w:val="NoSpacing"/>
+              <w:jc w:val="center"/>
+              <w:rPr>
+                <w:lang w:val="nl-NL"/>
+              </w:rPr>
+            </w:pPr>
+            <w:r>
+              <w:rPr>
+                <w:lang w:val="nl-NL"/>
+              </w:rPr>
+              <w:t>In</w:t>
+            </w:r>
+          </w:p>
+        </w:tc>
+        <w:tc>
+          <w:tcPr>
+            <w:tcW w:w="521" w:type="dxa"/>
+            <w:shd w:val="clear" w:color="auto" w:fill="DAEEF3" w:themeFill="accent5" w:themeFillTint="33"/>
+            <w:vAlign w:val="center"/>
+          </w:tcPr>
+          <w:p>
+            <w:pPr>
+              <w:pStyle w:val="NoSpacing"/>
+              <w:jc w:val="center"/>
+              <w:rPr>
+                <w:lang w:val="nl-NL"/>
+              </w:rPr>
+            </w:pPr>
+            <w:r>
+              <w:rPr>
+                <w:lang w:val="nl-NL"/>
+              </w:rPr>
+              <w:t>2</w:t>
+            </w:r>
+          </w:p>
+        </w:tc>
+        <w:tc>
+          <w:tcPr>
+            <w:tcW w:w="521" w:type="dxa"/>
+            <w:shd w:val="clear" w:color="auto" w:fill="DAEEF3" w:themeFill="accent5" w:themeFillTint="33"/>
+            <w:vAlign w:val="center"/>
+          </w:tcPr>
+          <w:p>
+            <w:pPr>
+              <w:pStyle w:val="NoSpacing"/>
+              <w:jc w:val="center"/>
+              <w:rPr>
+                <w:lang w:val="nl-NL"/>
+              </w:rPr>
+            </w:pPr>
+            <w:r>
+              <w:rPr>
+                <w:lang w:val="nl-NL"/>
+              </w:rPr>
+              <w:t>2</w:t>
+            </w:r>
+          </w:p>
+        </w:tc>
+        <w:tc>
+          <w:tcPr>
+            <w:tcW w:w="584" w:type="dxa"/>
+            <w:shd w:val="clear" w:color="auto" w:fill="FBD4B4" w:themeFill="accent6" w:themeFillTint="66"/>
+            <w:vAlign w:val="center"/>
+          </w:tcPr>
+          <w:p>
+            <w:pPr>
+              <w:pStyle w:val="NoSpacing"/>
+              <w:jc w:val="center"/>
+              <w:rPr>
+                <w:lang w:val="nl-NL"/>
+              </w:rPr>
+            </w:pPr>
+            <w:r>
+              <w:rPr>
+                <w:lang w:val="nl-NL"/>
+              </w:rPr>
+              <w:t>0</w:t>
+            </w:r>
+          </w:p>
+        </w:tc>
+        <w:tc>
+          <w:tcPr>
+            <w:tcW w:w="521" w:type="dxa"/>
+            <w:shd w:val="clear" w:color="auto" w:fill="DAEEF3" w:themeFill="accent5" w:themeFillTint="33"/>
+            <w:vAlign w:val="center"/>
+          </w:tcPr>
+          <w:p>
+            <w:pPr>
+              <w:pStyle w:val="NoSpacing"/>
+              <w:jc w:val="center"/>
+              <w:rPr>
+                <w:lang w:val="nl-NL"/>
+              </w:rPr>
+            </w:pPr>
+            <w:r>
+              <w:rPr>
+                <w:lang w:val="nl-NL"/>
+              </w:rPr>
+              <w:t>2</w:t>
+            </w:r>
+          </w:p>
+        </w:tc>
+        <w:tc>
+          <w:tcPr>
+            <w:tcW w:w="605" w:type="dxa"/>
+            <w:shd w:val="clear" w:color="auto" w:fill="DAEEF3" w:themeFill="accent5" w:themeFillTint="33"/>
+            <w:vAlign w:val="center"/>
+          </w:tcPr>
+          <w:p>
+            <w:pPr>
+              <w:pStyle w:val="NoSpacing"/>
+              <w:jc w:val="center"/>
+              <w:rPr>
+                <w:lang w:val="nl-NL"/>
+              </w:rPr>
+            </w:pPr>
+            <w:r>
+              <w:rPr>
+                <w:lang w:val="nl-NL"/>
+              </w:rPr>
+              <w:t>2</w:t>
+            </w:r>
+          </w:p>
+        </w:tc>
+        <w:tc>
+          <w:tcPr>
+            <w:tcW w:w="521" w:type="dxa"/>
+            <w:shd w:val="clear" w:color="auto" w:fill="DAEEF3" w:themeFill="accent5" w:themeFillTint="33"/>
+            <w:vAlign w:val="center"/>
+          </w:tcPr>
+          <w:p>
+            <w:pPr>
+              <w:pStyle w:val="NoSpacing"/>
+              <w:jc w:val="center"/>
+              <w:rPr>
+                <w:lang w:val="nl-NL"/>
+              </w:rPr>
+            </w:pPr>
+            <w:r>
+              <w:rPr>
+                <w:lang w:val="nl-NL"/>
+              </w:rPr>
+              <w:t>2</w:t>
+            </w:r>
+          </w:p>
+        </w:tc>
+        <w:tc>
+          <w:tcPr>
+            <w:tcW w:w="605" w:type="dxa"/>
+            <w:shd w:val="clear" w:color="auto" w:fill="E5DFEC" w:themeFill="accent4" w:themeFillTint="33"/>
+            <w:vAlign w:val="center"/>
+          </w:tcPr>
+          <w:p>
+            <w:pPr>
+              <w:pStyle w:val="NoSpacing"/>
+              <w:jc w:val="center"/>
+              <w:rPr>
+                <w:lang w:val="nl-NL"/>
+              </w:rPr>
+            </w:pPr>
+            <w:r>
+              <w:rPr>
+                <w:lang w:val="nl-NL"/>
+              </w:rPr>
+              <w:t>1</w:t>
+            </w:r>
+          </w:p>
+        </w:tc>
+        <w:tc>
+          <w:tcPr>
+            <w:tcW w:w="521" w:type="dxa"/>
+            <w:shd w:val="clear" w:color="auto" w:fill="E5DFEC" w:themeFill="accent4" w:themeFillTint="33"/>
+            <w:vAlign w:val="center"/>
+          </w:tcPr>
+          <w:p>
+            <w:pPr>
+              <w:pStyle w:val="NoSpacing"/>
+              <w:jc w:val="center"/>
+              <w:rPr>
+                <w:lang w:val="nl-NL"/>
+              </w:rPr>
+            </w:pPr>
+            <w:r>
+              <w:rPr>
+                <w:lang w:val="nl-NL"/>
+              </w:rPr>
+              <w:t>1</w:t>
+            </w:r>
+          </w:p>
+        </w:tc>
+        <w:tc>
+          <w:tcPr>
+            <w:tcW w:w="605" w:type="dxa"/>
+            <w:shd w:val="clear" w:color="auto" w:fill="E5DFEC" w:themeFill="accent4" w:themeFillTint="33"/>
+            <w:vAlign w:val="center"/>
+          </w:tcPr>
+          <w:p>
+            <w:pPr>
+              <w:pStyle w:val="NoSpacing"/>
+              <w:jc w:val="center"/>
+              <w:rPr>
+                <w:lang w:val="nl-NL"/>
+              </w:rPr>
+            </w:pPr>
+            <w:r>
+              <w:rPr>
+                <w:lang w:val="nl-NL"/>
+              </w:rPr>
+              <w:t>1</w:t>
+            </w:r>
+          </w:p>
+        </w:tc>
+        <w:tc>
+          <w:tcPr>
+            <w:tcW w:w="698" w:type="dxa"/>
+            <w:shd w:val="clear" w:color="auto" w:fill="E5DFEC" w:themeFill="accent4" w:themeFillTint="33"/>
+            <w:vAlign w:val="center"/>
+          </w:tcPr>
+          <w:p>
+            <w:pPr>
+              <w:pStyle w:val="NoSpacing"/>
+              <w:jc w:val="center"/>
+              <w:rPr>
+                <w:lang w:val="nl-NL"/>
+              </w:rPr>
+            </w:pPr>
+            <w:r>
+              <w:rPr>
+                <w:lang w:val="nl-NL"/>
+              </w:rPr>
+              <w:t>1</w:t>
+            </w:r>
+          </w:p>
+        </w:tc>
+      </w:tr>
+    </w:tbl>
+    <w:p>
+      <w:pPr>
+        <w:pStyle w:val="NoSpacing"/>
+        <w:rPr>
+          <w:lang w:val="nl-NL"/>
+        </w:rPr>
+      </w:pPr>
+      <w:r>
+        <w:rPr>
+          <w:lang w:val="nl-NL"/>
+        </w:rPr>
+        <w:t xml:space="preserve"> </w:t>
+      </w:r>
+    </w:p>
+    <w:p>
+      <w:pPr>
+        <w:pStyle w:val="NoSpacing"/>
+        <w:rPr>
+          <w:lang w:val="nl-NL"/>
+        </w:rPr>
+      </w:pPr>
+      <w:r>
+        <w:rPr>
+          <w:lang w:val="nl-NL"/>
+        </w:rPr>
+        <w:t xml:space="preserve">Het is duidelijk dat frame 3 een gat vormt alleen wanneer frames 4-6 ook zichtbaar zijn. Stelt u nu voor dat het </w:t>
+      </w:r>
+      <w:r>
+        <w:rPr>
+          <w:lang w:val="nl-NL"/>
+        </w:rPr>
+        <w:t xml:space="preserve">bovengenoemde </w:t>
+      </w:r>
+      <w:r>
+        <w:rPr>
+          <w:lang w:val="nl-NL"/>
+        </w:rPr>
+        <w:t>algoritme net bij frame 3 is gekomen:</w:t>
+      </w:r>
+    </w:p>
+    <w:p>
+      <w:pPr>
+        <w:pStyle w:val="NoSpacing"/>
+        <w:rPr>
+          <w:lang w:val="nl-NL"/>
+        </w:rPr>
+      </w:pPr>
+    </w:p>
+    <w:tbl>
+      <w:tblPr>
+        <w:tblStyle w:val="TableGrid"/>
+        <w:tblW w:w="0" w:type="auto"/>
+        <w:jc w:val="center"/>
+        <w:tblBorders>
+          <w:top w:val="none" w:sz="0" w:space="0" w:color="auto"/>
+          <w:left w:val="none" w:sz="0" w:space="0" w:color="auto"/>
+          <w:bottom w:val="none" w:sz="0" w:space="0" w:color="auto"/>
+          <w:right w:val="none" w:sz="0" w:space="0" w:color="auto"/>
+        </w:tblBorders>
+        <w:tblLook w:val="04A0" w:firstRow="1" w:lastRow="0" w:firstColumn="1" w:lastColumn="0" w:noHBand="0" w:noVBand="1"/>
+      </w:tblPr>
+      <w:tblGrid>
+        <w:gridCol w:w="1247"/>
+        <w:gridCol w:w="521"/>
+        <w:gridCol w:w="521"/>
+        <w:gridCol w:w="584"/>
+      </w:tblGrid>
+      <w:tr>
+        <w:trPr>
+          <w:trHeight w:val="383"/>
+          <w:jc w:val="center"/>
+        </w:trPr>
+        <w:tc>
+          <w:tcPr>
+            <w:tcW w:w="1247" w:type="dxa"/>
+            <w:vAlign w:val="center"/>
+          </w:tcPr>
+          <w:p>
+            <w:pPr>
+              <w:pStyle w:val="NoSpacing"/>
+              <w:jc w:val="center"/>
+              <w:rPr>
+                <w:lang w:val="nl-NL"/>
+              </w:rPr>
+            </w:pPr>
+            <w:r>
+              <w:rPr>
+                <w:lang w:val="nl-NL"/>
+              </w:rPr>
+              <w:t>Frame #</w:t>
+            </w:r>
+          </w:p>
+        </w:tc>
+        <w:tc>
+          <w:tcPr>
+            <w:tcW w:w="521" w:type="dxa"/>
+            <w:vAlign w:val="center"/>
+          </w:tcPr>
+          <w:p>
+            <w:pPr>
+              <w:pStyle w:val="NoSpacing"/>
+              <w:jc w:val="center"/>
+              <w:rPr>
+                <w:lang w:val="nl-NL"/>
+              </w:rPr>
+            </w:pPr>
+            <w:r>
+              <w:rPr>
+                <w:lang w:val="nl-NL"/>
+              </w:rPr>
+              <w:t>1</w:t>
+            </w:r>
+          </w:p>
+        </w:tc>
+        <w:tc>
+          <w:tcPr>
+            <w:tcW w:w="521" w:type="dxa"/>
+            <w:vAlign w:val="center"/>
+          </w:tcPr>
+          <w:p>
+            <w:pPr>
+              <w:pStyle w:val="NoSpacing"/>
+              <w:jc w:val="center"/>
+              <w:rPr>
+                <w:lang w:val="nl-NL"/>
+              </w:rPr>
+            </w:pPr>
+            <w:r>
+              <w:rPr>
+                <w:lang w:val="nl-NL"/>
+              </w:rPr>
+              <w:t>2</w:t>
+            </w:r>
+          </w:p>
+        </w:tc>
+        <w:tc>
+          <w:tcPr>
+            <w:tcW w:w="584" w:type="dxa"/>
+            <w:vAlign w:val="center"/>
+          </w:tcPr>
+          <w:p>
+            <w:pPr>
+              <w:pStyle w:val="NoSpacing"/>
+              <w:jc w:val="center"/>
+              <w:rPr>
+                <w:lang w:val="nl-NL"/>
+              </w:rPr>
+            </w:pPr>
+            <w:r>
+              <w:rPr>
+                <w:lang w:val="nl-NL"/>
+              </w:rPr>
+              <w:t>3</w:t>
+            </w:r>
+          </w:p>
+        </w:tc>
+      </w:tr>
+      <w:tr>
+        <w:trPr>
+          <w:trHeight w:val="181"/>
+          <w:jc w:val="center"/>
+        </w:trPr>
+        <w:tc>
+          <w:tcPr>
+            <w:tcW w:w="1247" w:type="dxa"/>
+            <w:vAlign w:val="center"/>
+          </w:tcPr>
+          <w:p>
+            <w:pPr>
+              <w:pStyle w:val="NoSpacing"/>
+              <w:jc w:val="center"/>
+              <w:rPr>
+                <w:lang w:val="nl-NL"/>
+              </w:rPr>
+            </w:pPr>
+            <w:r>
+              <w:rPr>
+                <w:lang w:val="nl-NL"/>
+              </w:rPr>
+              <w:t>In</w:t>
+            </w:r>
+          </w:p>
+        </w:tc>
+        <w:tc>
+          <w:tcPr>
+            <w:tcW w:w="521" w:type="dxa"/>
+            <w:shd w:val="clear" w:color="auto" w:fill="DAEEF3" w:themeFill="accent5" w:themeFillTint="33"/>
+            <w:vAlign w:val="center"/>
+          </w:tcPr>
+          <w:p>
+            <w:pPr>
+              <w:pStyle w:val="NoSpacing"/>
+              <w:jc w:val="center"/>
+              <w:rPr>
+                <w:lang w:val="nl-NL"/>
+              </w:rPr>
+            </w:pPr>
+            <w:r>
+              <w:rPr>
+                <w:lang w:val="nl-NL"/>
+              </w:rPr>
+              <w:t>2</w:t>
+            </w:r>
+          </w:p>
+        </w:tc>
+        <w:tc>
+          <w:tcPr>
+            <w:tcW w:w="521" w:type="dxa"/>
+            <w:shd w:val="clear" w:color="auto" w:fill="DAEEF3" w:themeFill="accent5" w:themeFillTint="33"/>
+            <w:vAlign w:val="center"/>
+          </w:tcPr>
+          <w:p>
+            <w:pPr>
+              <w:pStyle w:val="NoSpacing"/>
+              <w:jc w:val="center"/>
+              <w:rPr>
+                <w:lang w:val="nl-NL"/>
+              </w:rPr>
+            </w:pPr>
+            <w:r>
+              <w:rPr>
+                <w:lang w:val="nl-NL"/>
+              </w:rPr>
+              <w:t>2</w:t>
+            </w:r>
+          </w:p>
+        </w:tc>
+        <w:tc>
+          <w:tcPr>
+            <w:tcW w:w="584" w:type="dxa"/>
+            <w:shd w:val="clear" w:color="auto" w:fill="FBD4B4" w:themeFill="accent6" w:themeFillTint="66"/>
+            <w:vAlign w:val="center"/>
+          </w:tcPr>
+          <w:p>
+            <w:pPr>
+              <w:pStyle w:val="NoSpacing"/>
+              <w:jc w:val="center"/>
+              <w:rPr>
+                <w:lang w:val="nl-NL"/>
+              </w:rPr>
+            </w:pPr>
+            <w:r>
+              <w:rPr>
+                <w:lang w:val="nl-NL"/>
+              </w:rPr>
+              <w:t>0</w:t>
+            </w:r>
+          </w:p>
+        </w:tc>
+      </w:tr>
+    </w:tbl>
+    <w:p>
+      <w:pPr>
+        <w:pStyle w:val="NoSpacing"/>
+        <w:rPr>
+          <w:lang w:val="nl-NL"/>
+        </w:rPr>
+      </w:pPr>
+    </w:p>
+    <w:p>
+      <w:pPr>
+        <w:pStyle w:val="NoSpacing"/>
+        <w:rPr>
+          <w:lang w:val="nl-NL"/>
+        </w:rPr>
+      </w:pPr>
+      <w:r>
+        <w:rPr>
+          <w:lang w:val="nl-NL"/>
+        </w:rPr>
+        <w:t>Je zou kunnen denken dat er gewoon twee mensen uit d</w:t>
+      </w:r>
+      <w:r>
+        <w:rPr>
+          <w:lang w:val="nl-NL"/>
+        </w:rPr>
+        <w:t>e lift gestapt zijn , terwijl da</w:t>
+      </w:r>
+      <w:r>
+        <w:rPr>
+          <w:lang w:val="nl-NL"/>
+        </w:rPr>
+        <w:t>t niet het geval is.</w:t>
       </w:r>
       <w:bookmarkStart w:id="0" w:name="_GoBack"/>
       <w:bookmarkEnd w:id="0"/>
@@ -375,6 +2366,62 @@
       <w:spacing w:after="0" w:line="240" w:lineRule="auto"/>
     </w:pPr>
   </w:style>
+  <w:style w:type="paragraph" w:styleId="BalloonText">
+    <w:name w:val="Balloon Text"/>
+    <w:basedOn w:val="Normal"/>
+    <w:link w:val="BalloonTextChar"/>
+    <w:uiPriority w:val="99"/>
+    <w:semiHidden/>
+    <w:unhideWhenUsed/>
+    <w:rsid w:val="00B23B74"/>
+    <w:pPr>
+      <w:spacing w:after="0" w:line="240" w:lineRule="auto"/>
+    </w:pPr>
+    <w:rPr>
+      <w:rFonts w:ascii="Tahoma" w:hAnsi="Tahoma" w:cs="Tahoma"/>
+      <w:sz w:val="16"/>
+      <w:szCs w:val="16"/>
+    </w:rPr>
+  </w:style>
+  <w:style w:type="character" w:customStyle="1" w:styleId="BalloonTextChar">
+    <w:name w:val="Balloon Text Char"/>
+    <w:basedOn w:val="DefaultParagraphFont"/>
+    <w:link w:val="BalloonText"/>
+    <w:uiPriority w:val="99"/>
+    <w:semiHidden/>
+    <w:rsid w:val="00B23B74"/>
+    <w:rPr>
+      <w:rFonts w:ascii="Tahoma" w:hAnsi="Tahoma" w:cs="Tahoma"/>
+      <w:sz w:val="16"/>
+      <w:szCs w:val="16"/>
+    </w:rPr>
+  </w:style>
+  <w:style w:type="table" w:styleId="TableGrid">
+    <w:name w:val="Table Grid"/>
+    <w:basedOn w:val="TableNormal"/>
+    <w:uiPriority w:val="59"/>
+    <w:rsid w:val="00E50768"/>
+    <w:pPr>
+      <w:spacing w:after="0" w:line="240" w:lineRule="auto"/>
+    </w:pPr>
+    <w:tblPr>
+      <w:tblInd w:w="0" w:type="dxa"/>
+      <w:tblBorders>
+        <w:top w:val="single" w:sz="4" w:space="0" w:color="auto"/>
+        <w:left w:val="single" w:sz="4" w:space="0" w:color="auto"/>
+        <w:bottom w:val="single" w:sz="4" w:space="0" w:color="auto"/>
+        <w:right w:val="single" w:sz="4" w:space="0" w:color="auto"/>
+        <w:insideH w:val="single" w:sz="4" w:space="0" w:color="auto"/>
+        <w:insideV w:val="single" w:sz="4" w:space="0" w:color="auto"/>
+      </w:tblBorders>
+      <w:tblCellMar>
+        <w:top w:w="0" w:type="dxa"/>
+        <w:left w:w="108" w:type="dxa"/>
+        <w:bottom w:w="0" w:type="dxa"/>
+        <w:right w:w="108" w:type="dxa"/>
+      </w:tblCellMar>
+    </w:tblPr>
+  </w:style>
 </w:styles>
 </file>
 
@@ -612,6 +2659,62 @@
     <w:pPr>
       <w:spacing w:after="0" w:line="240" w:lineRule="auto"/>
     </w:pPr>
+  </w:style>
+  <w:style w:type="paragraph" w:styleId="BalloonText">
+    <w:name w:val="Balloon Text"/>
+    <w:basedOn w:val="Normal"/>
+    <w:link w:val="BalloonTextChar"/>
+    <w:uiPriority w:val="99"/>
+    <w:semiHidden/>
+    <w:unhideWhenUsed/>
+    <w:rsid w:val="00B23B74"/>
+    <w:pPr>
+      <w:spacing w:after="0" w:line="240" w:lineRule="auto"/>
+    </w:pPr>
+    <w:rPr>
+      <w:rFonts w:ascii="Tahoma" w:hAnsi="Tahoma" w:cs="Tahoma"/>
+      <w:sz w:val="16"/>
+      <w:szCs w:val="16"/>
+    </w:rPr>
+  </w:style>
+  <w:style w:type="character" w:customStyle="1" w:styleId="BalloonTextChar">
+    <w:name w:val="Balloon Text Char"/>
+    <w:basedOn w:val="DefaultParagraphFont"/>
+    <w:link w:val="BalloonText"/>
+    <w:uiPriority w:val="99"/>
+    <w:semiHidden/>
+    <w:rsid w:val="00B23B74"/>
+    <w:rPr>
+      <w:rFonts w:ascii="Tahoma" w:hAnsi="Tahoma" w:cs="Tahoma"/>
+      <w:sz w:val="16"/>
+      <w:szCs w:val="16"/>
+    </w:rPr>
+  </w:style>
+  <w:style w:type="table" w:styleId="TableGrid">
+    <w:name w:val="Table Grid"/>
+    <w:basedOn w:val="TableNormal"/>
+    <w:uiPriority w:val="59"/>
+    <w:rsid w:val="00E50768"/>
+    <w:pPr>
+      <w:spacing w:after="0" w:line="240" w:lineRule="auto"/>
+    </w:pPr>
+    <w:tblPr>
+      <w:tblInd w:w="0" w:type="dxa"/>
+      <w:tblBorders>
+        <w:top w:val="single" w:sz="4" w:space="0" w:color="auto"/>
+        <w:left w:val="single" w:sz="4" w:space="0" w:color="auto"/>
+        <w:bottom w:val="single" w:sz="4" w:space="0" w:color="auto"/>
+        <w:right w:val="single" w:sz="4" w:space="0" w:color="auto"/>
+        <w:insideH w:val="single" w:sz="4" w:space="0" w:color="auto"/>
+        <w:insideV w:val="single" w:sz="4" w:space="0" w:color="auto"/>
+      </w:tblBorders>
+      <w:tblCellMar>
+        <w:top w:w="0" w:type="dxa"/>
+        <w:left w:w="108" w:type="dxa"/>
+        <w:bottom w:w="0" w:type="dxa"/>
+        <w:right w:w="108" w:type="dxa"/>
+      </w:tblCellMar>
+    </w:tblPr>
   </w:style>
 </w:styles>
 </file>
